--- a/Documentation/Weekly Reports/Report Week 10.docx
+++ b/Documentation/Weekly Reports/Report Week 10.docx
@@ -73,8 +73,17 @@
           <w:b/>
           <w:bCs/>
         </w:rPr>
-        <w:t>gress this week</w:t>
+        <w:t xml:space="preserve">gress this </w:t>
       </w:r>
+      <w:proofErr w:type="gramStart"/>
+      <w:r>
+        <w:rPr>
+          <w:b/>
+          <w:bCs/>
+        </w:rPr>
+        <w:t>week</w:t>
+      </w:r>
+      <w:proofErr w:type="gramEnd"/>
     </w:p>
     <w:tbl>
       <w:tblPr>
@@ -208,7 +217,15 @@
               <w:t xml:space="preserve">Develop driver for LSM9DS1 </w:t>
             </w:r>
             <w:r>
-              <w:t>sensor initialisation, configuration and subsequent reading of accel, gyro and mag data</w:t>
+              <w:t xml:space="preserve">sensor initialisation, </w:t>
+            </w:r>
+            <w:proofErr w:type="gramStart"/>
+            <w:r>
+              <w:t>configuration</w:t>
+            </w:r>
+            <w:proofErr w:type="gramEnd"/>
+            <w:r>
+              <w:t xml:space="preserve"> and subsequent reading of accel, gyro and mag data</w:t>
             </w:r>
           </w:p>
         </w:tc>
@@ -323,6 +340,9 @@
             <w:r>
               <w:t xml:space="preserve">easily implemented into main code for ease of reading and debugging. </w:t>
             </w:r>
+            <w:r>
+              <w:t xml:space="preserve">See Diagram below. </w:t>
+            </w:r>
           </w:p>
         </w:tc>
       </w:tr>
@@ -331,19 +351,31 @@
           <w:tcPr>
             <w:tcW w:w="1803" w:type="dxa"/>
           </w:tcPr>
-          <w:p/>
+          <w:p>
+            <w:r>
+              <w:t xml:space="preserve">Develop driver for socket communication in C++ </w:t>
+            </w:r>
+          </w:p>
         </w:tc>
         <w:tc>
           <w:tcPr>
             <w:tcW w:w="1803" w:type="dxa"/>
           </w:tcPr>
-          <w:p/>
+          <w:p>
+            <w:r>
+              <w:t>Ethan</w:t>
+            </w:r>
+          </w:p>
         </w:tc>
         <w:tc>
           <w:tcPr>
             <w:tcW w:w="2059" w:type="dxa"/>
           </w:tcPr>
-          <w:p/>
+          <w:p>
+            <w:r>
+              <w:t xml:space="preserve">Easy interface to send data to server controller Robot Arm. Can be used for embedded system or vision-based movement system. </w:t>
+            </w:r>
+          </w:p>
         </w:tc>
         <w:tc>
           <w:tcPr>
@@ -363,19 +395,38 @@
           <w:tcPr>
             <w:tcW w:w="1803" w:type="dxa"/>
           </w:tcPr>
-          <w:p/>
+          <w:p>
+            <w:r>
+              <w:t xml:space="preserve">Develop driver for threshold-based object detection. </w:t>
+            </w:r>
+          </w:p>
         </w:tc>
         <w:tc>
           <w:tcPr>
             <w:tcW w:w="1803" w:type="dxa"/>
           </w:tcPr>
-          <w:p/>
+          <w:p>
+            <w:r>
+              <w:t xml:space="preserve">Ethan </w:t>
+            </w:r>
+          </w:p>
         </w:tc>
         <w:tc>
           <w:tcPr>
             <w:tcW w:w="2059" w:type="dxa"/>
           </w:tcPr>
-          <w:p/>
+          <w:p>
+            <w:r>
+              <w:t xml:space="preserve">Interface to easily identify coordinates of different objects. Uses both HSV and RGB thresholding. Can </w:t>
+            </w:r>
+            <w:r>
+              <w:lastRenderedPageBreak/>
+              <w:t>load and save a calibration file rather than always having a visual display to reduce computational load.</w:t>
+            </w:r>
+            <w:r>
+              <w:t xml:space="preserve"> This driver includes functions to calculate angle change between limbs. </w:t>
+            </w:r>
+          </w:p>
         </w:tc>
         <w:tc>
           <w:tcPr>
@@ -395,19 +446,34 @@
           <w:tcPr>
             <w:tcW w:w="1803" w:type="dxa"/>
           </w:tcPr>
-          <w:p/>
+          <w:p>
+            <w:r>
+              <w:t xml:space="preserve">Write main for </w:t>
+            </w:r>
+            <w:r>
+              <w:t xml:space="preserve">vision-based movement </w:t>
+            </w:r>
+          </w:p>
         </w:tc>
         <w:tc>
           <w:tcPr>
             <w:tcW w:w="1803" w:type="dxa"/>
           </w:tcPr>
-          <w:p/>
+          <w:p>
+            <w:r>
+              <w:t xml:space="preserve">Ethan </w:t>
+            </w:r>
+          </w:p>
         </w:tc>
         <w:tc>
           <w:tcPr>
             <w:tcW w:w="2059" w:type="dxa"/>
           </w:tcPr>
-          <w:p/>
+          <w:p>
+            <w:r>
+              <w:t xml:space="preserve">Work in progress however main body of code is there. </w:t>
+            </w:r>
+          </w:p>
         </w:tc>
         <w:tc>
           <w:tcPr>
@@ -632,7 +698,6 @@
           </w:tcPr>
           <w:p>
             <w:r>
-              <w:lastRenderedPageBreak/>
               <w:t>3</w:t>
             </w:r>
           </w:p>
@@ -805,7 +870,15 @@
           </w:tcPr>
           <w:p>
             <w:r>
-              <w:t>Work on vision based movement with PI while waiting for embedded systems. Work on sensor calibration and Kalman filter code.</w:t>
+              <w:t xml:space="preserve">Work on </w:t>
+            </w:r>
+            <w:proofErr w:type="gramStart"/>
+            <w:r>
+              <w:t>vision based</w:t>
+            </w:r>
+            <w:proofErr w:type="gramEnd"/>
+            <w:r>
+              <w:t xml:space="preserve"> movement with PI while waiting for embedded systems. Work on sensor calibration and Kalman filter code.</w:t>
             </w:r>
           </w:p>
         </w:tc>
@@ -883,6 +956,80 @@
         </w:tc>
       </w:tr>
     </w:tbl>
+    <w:p/>
+    <w:p/>
+    <w:p/>
+    <w:p/>
+    <w:p>
+      <w:r>
+        <w:rPr>
+          <w:noProof/>
+        </w:rPr>
+        <w:lastRenderedPageBreak/>
+        <w:drawing>
+          <wp:anchor distT="0" distB="0" distL="114300" distR="114300" simplePos="0" relativeHeight="251658240" behindDoc="0" locked="0" layoutInCell="1" allowOverlap="1" wp14:anchorId="702A4A6B" wp14:editId="13045316">
+            <wp:simplePos x="0" y="0"/>
+            <wp:positionH relativeFrom="page">
+              <wp:align>left</wp:align>
+            </wp:positionH>
+            <wp:positionV relativeFrom="paragraph">
+              <wp:posOffset>276225</wp:posOffset>
+            </wp:positionV>
+            <wp:extent cx="7563985" cy="4543425"/>
+            <wp:effectExtent l="0" t="0" r="0" b="0"/>
+            <wp:wrapTopAndBottom/>
+            <wp:docPr id="1732710693" name="Picture 2"/>
+            <wp:cNvGraphicFramePr>
+              <a:graphicFrameLocks xmlns:a="http://schemas.openxmlformats.org/drawingml/2006/main" noChangeAspect="1"/>
+            </wp:cNvGraphicFramePr>
+            <a:graphic xmlns:a="http://schemas.openxmlformats.org/drawingml/2006/main">
+              <a:graphicData uri="http://schemas.openxmlformats.org/drawingml/2006/picture">
+                <pic:pic xmlns:pic="http://schemas.openxmlformats.org/drawingml/2006/picture">
+                  <pic:nvPicPr>
+                    <pic:cNvPr id="0" name="Picture 2"/>
+                    <pic:cNvPicPr>
+                      <a:picLocks noChangeAspect="1" noChangeArrowheads="1"/>
+                    </pic:cNvPicPr>
+                  </pic:nvPicPr>
+                  <pic:blipFill>
+                    <a:blip r:embed="rId7" cstate="print">
+                      <a:extLst>
+                        <a:ext uri="{28A0092B-C50C-407E-A947-70E740481C1C}">
+                          <a14:useLocalDpi xmlns:a14="http://schemas.microsoft.com/office/drawing/2010/main" val="0"/>
+                        </a:ext>
+                      </a:extLst>
+                    </a:blip>
+                    <a:srcRect/>
+                    <a:stretch>
+                      <a:fillRect/>
+                    </a:stretch>
+                  </pic:blipFill>
+                  <pic:spPr bwMode="auto">
+                    <a:xfrm>
+                      <a:off x="0" y="0"/>
+                      <a:ext cx="7563985" cy="4543425"/>
+                    </a:xfrm>
+                    <a:prstGeom prst="rect">
+                      <a:avLst/>
+                    </a:prstGeom>
+                    <a:noFill/>
+                    <a:ln>
+                      <a:noFill/>
+                    </a:ln>
+                  </pic:spPr>
+                </pic:pic>
+              </a:graphicData>
+            </a:graphic>
+            <wp14:sizeRelH relativeFrom="margin">
+              <wp14:pctWidth>0</wp14:pctWidth>
+            </wp14:sizeRelH>
+            <wp14:sizeRelV relativeFrom="margin">
+              <wp14:pctHeight>0</wp14:pctHeight>
+            </wp14:sizeRelV>
+          </wp:anchor>
+        </w:drawing>
+      </w:r>
+    </w:p>
     <w:p/>
     <w:sectPr>
       <w:pgSz w:w="11906" w:h="16838"/>
